--- a/Labs/Lab2/CS296N_Lab2_Rubric.docx
+++ b/Labs/Lab2/CS296N_Lab2_Rubric.docx
@@ -1,6 +1,6 @@
 
 <file path=word/document.xml><?xml version="1.0" encoding="utf-8"?>
-<w:document xmlns:wpc="http://schemas.microsoft.com/office/word/2010/wordprocessingCanvas" xmlns:mo="http://schemas.microsoft.com/office/mac/office/2008/main" xmlns:mc="http://schemas.openxmlformats.org/markup-compatibility/2006" xmlns:mv="urn:schemas-microsoft-com:mac:vml" xmlns:o="urn:schemas-microsoft-com:office:office" xmlns:r="http://schemas.openxmlformats.org/officeDocument/2006/relationships" xmlns:m="http://schemas.openxmlformats.org/officeDocument/2006/math" xmlns:v="urn:schemas-microsoft-com:vml" xmlns:wp14="http://schemas.microsoft.com/office/word/2010/wordprocessingDrawing" xmlns:wp="http://schemas.openxmlformats.org/drawingml/2006/wordprocessingDrawing" xmlns:w10="urn:schemas-microsoft-com:office:word" xmlns:w="http://schemas.openxmlformats.org/wordprocessingml/2006/main" xmlns:w14="http://schemas.microsoft.com/office/word/2010/wordml" xmlns:w15="http://schemas.microsoft.com/office/word/2012/wordml" xmlns:wpg="http://schemas.microsoft.com/office/word/2010/wordprocessingGroup" xmlns:wpi="http://schemas.microsoft.com/office/word/2010/wordprocessingInk" xmlns:wne="http://schemas.microsoft.com/office/word/2006/wordml" xmlns:wps="http://schemas.microsoft.com/office/word/2010/wordprocessingShape" mc:Ignorable="w14 w15 wp14">
+<w:document xmlns:wpc="http://schemas.microsoft.com/office/word/2010/wordprocessingCanvas" xmlns:cx="http://schemas.microsoft.com/office/drawing/2014/chartex" xmlns:cx1="http://schemas.microsoft.com/office/drawing/2015/9/8/chartex" xmlns:cx2="http://schemas.microsoft.com/office/drawing/2015/10/21/chartex" xmlns:cx3="http://schemas.microsoft.com/office/drawing/2016/5/9/chartex" xmlns:cx4="http://schemas.microsoft.com/office/drawing/2016/5/10/chartex" xmlns:cx5="http://schemas.microsoft.com/office/drawing/2016/5/11/chartex" xmlns:cx6="http://schemas.microsoft.com/office/drawing/2016/5/12/chartex" xmlns:cx7="http://schemas.microsoft.com/office/drawing/2016/5/13/chartex" xmlns:cx8="http://schemas.microsoft.com/office/drawing/2016/5/14/chartex" xmlns:mc="http://schemas.openxmlformats.org/markup-compatibility/2006" xmlns:aink="http://schemas.microsoft.com/office/drawing/2016/ink" xmlns:am3d="http://schemas.microsoft.com/office/drawing/2017/model3d" xmlns:o="urn:schemas-microsoft-com:office:office" xmlns:r="http://schemas.openxmlformats.org/officeDocument/2006/relationships" xmlns:m="http://schemas.openxmlformats.org/officeDocument/2006/math" xmlns:v="urn:schemas-microsoft-com:vml" xmlns:wp14="http://schemas.microsoft.com/office/word/2010/wordprocessingDrawing" xmlns:wp="http://schemas.openxmlformats.org/drawingml/2006/wordprocessingDrawing" xmlns:w10="urn:schemas-microsoft-com:office:word" xmlns:w="http://schemas.openxmlformats.org/wordprocessingml/2006/main" xmlns:w14="http://schemas.microsoft.com/office/word/2010/wordml" xmlns:w15="http://schemas.microsoft.com/office/word/2012/wordml" xmlns:w16cid="http://schemas.microsoft.com/office/word/2016/wordml/cid" xmlns:w16se="http://schemas.microsoft.com/office/word/2015/wordml/symex" xmlns:wpg="http://schemas.microsoft.com/office/word/2010/wordprocessingGroup" xmlns:wpi="http://schemas.microsoft.com/office/word/2010/wordprocessingInk" xmlns:wne="http://schemas.microsoft.com/office/word/2006/wordml" xmlns:wps="http://schemas.microsoft.com/office/word/2010/wordprocessingShape" mc:Ignorable="w14 w15 w16se w16cid wp14">
   <w:body>
     <w:p>
       <w:pPr>
@@ -175,7 +175,19 @@
               <w:spacing w:after="0" w:line="240" w:lineRule="auto"/>
             </w:pPr>
             <w:r>
-              <w:t>Is there a document containing a screen shot showing that the web app ran correctly?</w:t>
+              <w:t>I</w:t>
+            </w:r>
+            <w:r>
+              <w:t xml:space="preserve">s there a document containing screen </w:t>
+            </w:r>
+            <w:r>
+              <w:t>shot</w:t>
+            </w:r>
+            <w:r>
+              <w:t>s</w:t>
+            </w:r>
+            <w:r>
+              <w:t xml:space="preserve"> showing that the web app ran correctly?</w:t>
             </w:r>
           </w:p>
         </w:tc>
@@ -261,7 +273,7 @@
                 <w:b/>
                 <w:i/>
               </w:rPr>
-              <w:t>Project done on your own</w:t>
+              <w:t>Quiz Page on Web Site</w:t>
             </w:r>
           </w:p>
         </w:tc>
@@ -289,7 +301,13 @@
               <w:rPr>
                 <w:b/>
               </w:rPr>
-              <w:t xml:space="preserve">50 </w:t>
+              <w:t>4</w:t>
+            </w:r>
+            <w:r>
+              <w:rPr>
+                <w:b/>
+              </w:rPr>
+              <w:t xml:space="preserve">0 </w:t>
             </w:r>
           </w:p>
         </w:tc>
@@ -312,14 +330,250 @@
               <w:spacing w:after="0" w:line="240" w:lineRule="auto"/>
             </w:pPr>
             <w:r>
+              <w:t>Functionality</w:t>
+            </w:r>
+            <w:r>
+              <w:t xml:space="preserve">– </w:t>
+            </w:r>
+            <w:r>
+              <w:t>the quiz behaves according to the requirements</w:t>
+            </w:r>
+          </w:p>
+        </w:tc>
+        <w:tc>
+          <w:tcPr>
+            <w:tcW w:w="1350" w:type="dxa"/>
+            <w:tcBorders>
+              <w:top w:val="single" w:sz="4" w:space="0" w:color="000000"/>
+              <w:left w:val="single" w:sz="4" w:space="0" w:color="000000"/>
+              <w:bottom w:val="single" w:sz="4" w:space="0" w:color="000000"/>
+              <w:right w:val="single" w:sz="4" w:space="0" w:color="000000"/>
+            </w:tcBorders>
+          </w:tcPr>
+          <w:p>
+            <w:pPr>
+              <w:widowControl w:val="0"/>
+              <w:autoSpaceDE w:val="0"/>
+              <w:snapToGrid w:val="0"/>
+              <w:spacing w:after="0" w:line="240" w:lineRule="auto"/>
+            </w:pPr>
+            <w:r>
+              <w:t>10</w:t>
+            </w:r>
+          </w:p>
+        </w:tc>
+      </w:tr>
+      <w:tr>
+        <w:tc>
+          <w:tcPr>
+            <w:tcW w:w="9123" w:type="dxa"/>
+            <w:tcBorders>
+              <w:top w:val="single" w:sz="4" w:space="0" w:color="000000"/>
+              <w:left w:val="single" w:sz="4" w:space="0" w:color="000000"/>
+              <w:bottom w:val="single" w:sz="4" w:space="0" w:color="000000"/>
+            </w:tcBorders>
+          </w:tcPr>
+          <w:p>
+            <w:pPr>
+              <w:widowControl w:val="0"/>
+              <w:autoSpaceDE w:val="0"/>
+              <w:snapToGrid w:val="0"/>
+              <w:spacing w:after="0" w:line="240" w:lineRule="auto"/>
+            </w:pPr>
+            <w:r>
+              <w:t>Completeness</w:t>
+            </w:r>
+            <w:r>
+              <w:t xml:space="preserve">– </w:t>
+            </w:r>
+            <w:r>
+              <w:t>includes 5 to 10 questions</w:t>
+            </w:r>
+          </w:p>
+        </w:tc>
+        <w:tc>
+          <w:tcPr>
+            <w:tcW w:w="1350" w:type="dxa"/>
+            <w:tcBorders>
+              <w:top w:val="single" w:sz="4" w:space="0" w:color="000000"/>
+              <w:left w:val="single" w:sz="4" w:space="0" w:color="000000"/>
+              <w:bottom w:val="single" w:sz="4" w:space="0" w:color="000000"/>
+              <w:right w:val="single" w:sz="4" w:space="0" w:color="000000"/>
+            </w:tcBorders>
+          </w:tcPr>
+          <w:p>
+            <w:pPr>
+              <w:widowControl w:val="0"/>
+              <w:autoSpaceDE w:val="0"/>
+              <w:snapToGrid w:val="0"/>
+              <w:spacing w:after="0" w:line="240" w:lineRule="auto"/>
+            </w:pPr>
+            <w:r>
+              <w:t>5</w:t>
+            </w:r>
+          </w:p>
+        </w:tc>
+      </w:tr>
+      <w:tr>
+        <w:tc>
+          <w:tcPr>
+            <w:tcW w:w="9123" w:type="dxa"/>
+            <w:tcBorders>
+              <w:top w:val="single" w:sz="4" w:space="0" w:color="000000"/>
+              <w:left w:val="single" w:sz="4" w:space="0" w:color="000000"/>
+              <w:bottom w:val="single" w:sz="4" w:space="0" w:color="000000"/>
+            </w:tcBorders>
+          </w:tcPr>
+          <w:p>
+            <w:pPr>
+              <w:widowControl w:val="0"/>
+              <w:autoSpaceDE w:val="0"/>
+              <w:snapToGrid w:val="0"/>
+              <w:spacing w:after="0" w:line="240" w:lineRule="auto"/>
+            </w:pPr>
+            <w:r>
+              <w:t xml:space="preserve">Implementation – the quiz has the required </w:t>
+            </w:r>
+            <w:r>
+              <w:t>input elements</w:t>
+            </w:r>
+            <w:bookmarkStart w:id="0" w:name="_GoBack"/>
+            <w:bookmarkEnd w:id="0"/>
+          </w:p>
+        </w:tc>
+        <w:tc>
+          <w:tcPr>
+            <w:tcW w:w="1350" w:type="dxa"/>
+            <w:tcBorders>
+              <w:top w:val="single" w:sz="4" w:space="0" w:color="000000"/>
+              <w:left w:val="single" w:sz="4" w:space="0" w:color="000000"/>
+              <w:bottom w:val="single" w:sz="4" w:space="0" w:color="000000"/>
+              <w:right w:val="single" w:sz="4" w:space="0" w:color="000000"/>
+            </w:tcBorders>
+          </w:tcPr>
+          <w:p>
+            <w:pPr>
+              <w:widowControl w:val="0"/>
+              <w:autoSpaceDE w:val="0"/>
+              <w:snapToGrid w:val="0"/>
+              <w:spacing w:after="0" w:line="240" w:lineRule="auto"/>
+            </w:pPr>
+            <w:r>
+              <w:t>10</w:t>
+            </w:r>
+          </w:p>
+        </w:tc>
+      </w:tr>
+      <w:tr>
+        <w:tc>
+          <w:tcPr>
+            <w:tcW w:w="9123" w:type="dxa"/>
+            <w:tcBorders>
+              <w:top w:val="single" w:sz="4" w:space="0" w:color="000000"/>
+              <w:left w:val="single" w:sz="4" w:space="0" w:color="000000"/>
+              <w:bottom w:val="single" w:sz="4" w:space="0" w:color="000000"/>
+            </w:tcBorders>
+          </w:tcPr>
+          <w:p>
+            <w:pPr>
+              <w:widowControl w:val="0"/>
+              <w:autoSpaceDE w:val="0"/>
+              <w:snapToGrid w:val="0"/>
+              <w:spacing w:after="0" w:line="240" w:lineRule="auto"/>
+            </w:pPr>
+            <w:r>
+              <w:t>Controller – The quiz uses a new controller and action methods</w:t>
+            </w:r>
+          </w:p>
+        </w:tc>
+        <w:tc>
+          <w:tcPr>
+            <w:tcW w:w="1350" w:type="dxa"/>
+            <w:tcBorders>
+              <w:top w:val="single" w:sz="4" w:space="0" w:color="000000"/>
+              <w:left w:val="single" w:sz="4" w:space="0" w:color="000000"/>
+              <w:bottom w:val="single" w:sz="4" w:space="0" w:color="000000"/>
+              <w:right w:val="single" w:sz="4" w:space="0" w:color="000000"/>
+            </w:tcBorders>
+          </w:tcPr>
+          <w:p>
+            <w:pPr>
+              <w:widowControl w:val="0"/>
+              <w:autoSpaceDE w:val="0"/>
+              <w:snapToGrid w:val="0"/>
+              <w:spacing w:after="0" w:line="240" w:lineRule="auto"/>
+            </w:pPr>
+            <w:r>
+              <w:t>10</w:t>
+            </w:r>
+          </w:p>
+        </w:tc>
+      </w:tr>
+      <w:tr>
+        <w:tc>
+          <w:tcPr>
+            <w:tcW w:w="9123" w:type="dxa"/>
+            <w:tcBorders>
+              <w:top w:val="single" w:sz="4" w:space="0" w:color="000000"/>
+              <w:left w:val="single" w:sz="4" w:space="0" w:color="000000"/>
+              <w:bottom w:val="single" w:sz="4" w:space="0" w:color="000000"/>
+            </w:tcBorders>
+          </w:tcPr>
+          <w:p>
+            <w:pPr>
+              <w:widowControl w:val="0"/>
+              <w:autoSpaceDE w:val="0"/>
+              <w:snapToGrid w:val="0"/>
+              <w:spacing w:after="0" w:line="240" w:lineRule="auto"/>
+            </w:pPr>
+            <w:r>
+              <w:t>Code quality – correct coding style and best practices</w:t>
+            </w:r>
+          </w:p>
+        </w:tc>
+        <w:tc>
+          <w:tcPr>
+            <w:tcW w:w="1350" w:type="dxa"/>
+            <w:tcBorders>
+              <w:top w:val="single" w:sz="4" w:space="0" w:color="000000"/>
+              <w:left w:val="single" w:sz="4" w:space="0" w:color="000000"/>
+              <w:bottom w:val="single" w:sz="4" w:space="0" w:color="000000"/>
+              <w:right w:val="single" w:sz="4" w:space="0" w:color="000000"/>
+            </w:tcBorders>
+          </w:tcPr>
+          <w:p>
+            <w:pPr>
+              <w:widowControl w:val="0"/>
+              <w:autoSpaceDE w:val="0"/>
+              <w:snapToGrid w:val="0"/>
+              <w:spacing w:after="0" w:line="240" w:lineRule="auto"/>
+            </w:pPr>
+            <w:r>
+              <w:t>5</w:t>
+            </w:r>
+          </w:p>
+        </w:tc>
+      </w:tr>
+      <w:tr>
+        <w:tc>
+          <w:tcPr>
+            <w:tcW w:w="9123" w:type="dxa"/>
+            <w:tcBorders>
+              <w:top w:val="single" w:sz="4" w:space="0" w:color="000000"/>
+              <w:left w:val="single" w:sz="4" w:space="0" w:color="000000"/>
+              <w:bottom w:val="single" w:sz="4" w:space="0" w:color="000000"/>
+            </w:tcBorders>
+          </w:tcPr>
+          <w:p>
+            <w:pPr>
+              <w:widowControl w:val="0"/>
+              <w:autoSpaceDE w:val="0"/>
+              <w:snapToGrid w:val="0"/>
+              <w:spacing w:after="0" w:line="240" w:lineRule="auto"/>
               <w:rPr>
                 <w:i/>
               </w:rPr>
-              <w:t>Controllers</w:t>
-            </w:r>
-            <w:r>
-              <w:t xml:space="preserve"> –should have a method corresponding to each view</w:t>
-            </w:r>
+            </w:pPr>
           </w:p>
         </w:tc>
         <w:tc>
@@ -359,14 +613,6 @@
               <w:snapToGrid w:val="0"/>
               <w:spacing w:after="0" w:line="240" w:lineRule="auto"/>
             </w:pPr>
-            <w:proofErr w:type="spellStart"/>
-            <w:r>
-              <w:t>HomeController</w:t>
-            </w:r>
-            <w:proofErr w:type="spellEnd"/>
-            <w:r>
-              <w:t>: 3 methods</w:t>
-            </w:r>
           </w:p>
         </w:tc>
         <w:tc>
@@ -386,241 +632,6 @@
               <w:snapToGrid w:val="0"/>
               <w:spacing w:after="0" w:line="240" w:lineRule="auto"/>
             </w:pPr>
-            <w:r>
-              <w:t>7</w:t>
-            </w:r>
-          </w:p>
-        </w:tc>
-      </w:tr>
-      <w:tr>
-        <w:tc>
-          <w:tcPr>
-            <w:tcW w:w="9123" w:type="dxa"/>
-            <w:tcBorders>
-              <w:top w:val="single" w:sz="4" w:space="0" w:color="000000"/>
-              <w:left w:val="single" w:sz="4" w:space="0" w:color="000000"/>
-              <w:bottom w:val="single" w:sz="4" w:space="0" w:color="000000"/>
-            </w:tcBorders>
-          </w:tcPr>
-          <w:p>
-            <w:pPr>
-              <w:widowControl w:val="0"/>
-              <w:autoSpaceDE w:val="0"/>
-              <w:snapToGrid w:val="0"/>
-              <w:spacing w:after="0" w:line="240" w:lineRule="auto"/>
-            </w:pPr>
-            <w:proofErr w:type="spellStart"/>
-            <w:r>
-              <w:t>MapController</w:t>
-            </w:r>
-            <w:proofErr w:type="spellEnd"/>
-            <w:r>
-              <w:t>: 1 method</w:t>
-            </w:r>
-          </w:p>
-        </w:tc>
-        <w:tc>
-          <w:tcPr>
-            <w:tcW w:w="1350" w:type="dxa"/>
-            <w:tcBorders>
-              <w:top w:val="single" w:sz="4" w:space="0" w:color="000000"/>
-              <w:left w:val="single" w:sz="4" w:space="0" w:color="000000"/>
-              <w:bottom w:val="single" w:sz="4" w:space="0" w:color="000000"/>
-              <w:right w:val="single" w:sz="4" w:space="0" w:color="000000"/>
-            </w:tcBorders>
-          </w:tcPr>
-          <w:p>
-            <w:pPr>
-              <w:widowControl w:val="0"/>
-              <w:autoSpaceDE w:val="0"/>
-              <w:snapToGrid w:val="0"/>
-              <w:spacing w:after="0" w:line="240" w:lineRule="auto"/>
-            </w:pPr>
-            <w:r>
-              <w:t>3</w:t>
-            </w:r>
-          </w:p>
-        </w:tc>
-      </w:tr>
-      <w:tr>
-        <w:tc>
-          <w:tcPr>
-            <w:tcW w:w="9123" w:type="dxa"/>
-            <w:tcBorders>
-              <w:top w:val="single" w:sz="4" w:space="0" w:color="000000"/>
-              <w:left w:val="single" w:sz="4" w:space="0" w:color="000000"/>
-              <w:bottom w:val="single" w:sz="4" w:space="0" w:color="000000"/>
-            </w:tcBorders>
-          </w:tcPr>
-          <w:p>
-            <w:pPr>
-              <w:widowControl w:val="0"/>
-              <w:autoSpaceDE w:val="0"/>
-              <w:snapToGrid w:val="0"/>
-              <w:spacing w:after="0" w:line="240" w:lineRule="auto"/>
-            </w:pPr>
-            <w:proofErr w:type="spellStart"/>
-            <w:r>
-              <w:t>NewsController</w:t>
-            </w:r>
-            <w:proofErr w:type="spellEnd"/>
-            <w:r>
-              <w:t>: 2 methods</w:t>
-            </w:r>
-          </w:p>
-        </w:tc>
-        <w:tc>
-          <w:tcPr>
-            <w:tcW w:w="1350" w:type="dxa"/>
-            <w:tcBorders>
-              <w:top w:val="single" w:sz="4" w:space="0" w:color="000000"/>
-              <w:left w:val="single" w:sz="4" w:space="0" w:color="000000"/>
-              <w:bottom w:val="single" w:sz="4" w:space="0" w:color="000000"/>
-              <w:right w:val="single" w:sz="4" w:space="0" w:color="000000"/>
-            </w:tcBorders>
-          </w:tcPr>
-          <w:p>
-            <w:pPr>
-              <w:widowControl w:val="0"/>
-              <w:autoSpaceDE w:val="0"/>
-              <w:snapToGrid w:val="0"/>
-              <w:spacing w:after="0" w:line="240" w:lineRule="auto"/>
-            </w:pPr>
-            <w:r>
-              <w:t>5</w:t>
-            </w:r>
-          </w:p>
-        </w:tc>
-      </w:tr>
-      <w:tr>
-        <w:tc>
-          <w:tcPr>
-            <w:tcW w:w="9123" w:type="dxa"/>
-            <w:tcBorders>
-              <w:top w:val="single" w:sz="4" w:space="0" w:color="000000"/>
-              <w:left w:val="single" w:sz="4" w:space="0" w:color="000000"/>
-              <w:bottom w:val="single" w:sz="4" w:space="0" w:color="000000"/>
-            </w:tcBorders>
-          </w:tcPr>
-          <w:p>
-            <w:pPr>
-              <w:widowControl w:val="0"/>
-              <w:autoSpaceDE w:val="0"/>
-              <w:snapToGrid w:val="0"/>
-              <w:spacing w:after="0" w:line="240" w:lineRule="auto"/>
-            </w:pPr>
-          </w:p>
-        </w:tc>
-        <w:tc>
-          <w:tcPr>
-            <w:tcW w:w="1350" w:type="dxa"/>
-            <w:tcBorders>
-              <w:top w:val="single" w:sz="4" w:space="0" w:color="000000"/>
-              <w:left w:val="single" w:sz="4" w:space="0" w:color="000000"/>
-              <w:bottom w:val="single" w:sz="4" w:space="0" w:color="000000"/>
-              <w:right w:val="single" w:sz="4" w:space="0" w:color="000000"/>
-            </w:tcBorders>
-          </w:tcPr>
-          <w:p>
-            <w:pPr>
-              <w:widowControl w:val="0"/>
-              <w:autoSpaceDE w:val="0"/>
-              <w:snapToGrid w:val="0"/>
-              <w:spacing w:after="0" w:line="240" w:lineRule="auto"/>
-            </w:pPr>
-          </w:p>
-        </w:tc>
-      </w:tr>
-      <w:tr>
-        <w:tc>
-          <w:tcPr>
-            <w:tcW w:w="9123" w:type="dxa"/>
-            <w:tcBorders>
-              <w:top w:val="single" w:sz="4" w:space="0" w:color="000000"/>
-              <w:left w:val="single" w:sz="4" w:space="0" w:color="000000"/>
-              <w:bottom w:val="single" w:sz="4" w:space="0" w:color="000000"/>
-            </w:tcBorders>
-          </w:tcPr>
-          <w:p>
-            <w:pPr>
-              <w:widowControl w:val="0"/>
-              <w:autoSpaceDE w:val="0"/>
-              <w:snapToGrid w:val="0"/>
-              <w:spacing w:after="0" w:line="240" w:lineRule="auto"/>
-              <w:rPr>
-                <w:i/>
-              </w:rPr>
-            </w:pPr>
-            <w:r>
-              <w:rPr>
-                <w:i/>
-              </w:rPr>
-              <w:t>Views</w:t>
-            </w:r>
-          </w:p>
-        </w:tc>
-        <w:tc>
-          <w:tcPr>
-            <w:tcW w:w="1350" w:type="dxa"/>
-            <w:tcBorders>
-              <w:top w:val="single" w:sz="4" w:space="0" w:color="000000"/>
-              <w:left w:val="single" w:sz="4" w:space="0" w:color="000000"/>
-              <w:bottom w:val="single" w:sz="4" w:space="0" w:color="000000"/>
-              <w:right w:val="single" w:sz="4" w:space="0" w:color="000000"/>
-            </w:tcBorders>
-          </w:tcPr>
-          <w:p>
-            <w:pPr>
-              <w:widowControl w:val="0"/>
-              <w:autoSpaceDE w:val="0"/>
-              <w:snapToGrid w:val="0"/>
-              <w:spacing w:after="0" w:line="240" w:lineRule="auto"/>
-            </w:pPr>
-          </w:p>
-        </w:tc>
-      </w:tr>
-      <w:tr>
-        <w:tc>
-          <w:tcPr>
-            <w:tcW w:w="9123" w:type="dxa"/>
-            <w:tcBorders>
-              <w:top w:val="single" w:sz="4" w:space="0" w:color="000000"/>
-              <w:left w:val="single" w:sz="4" w:space="0" w:color="000000"/>
-              <w:bottom w:val="single" w:sz="4" w:space="0" w:color="000000"/>
-            </w:tcBorders>
-          </w:tcPr>
-          <w:p>
-            <w:pPr>
-              <w:widowControl w:val="0"/>
-              <w:autoSpaceDE w:val="0"/>
-              <w:snapToGrid w:val="0"/>
-              <w:spacing w:after="0" w:line="240" w:lineRule="auto"/>
-            </w:pPr>
-            <w:r>
-              <w:t>Shared layout that formats the titles of each view</w:t>
-            </w:r>
-          </w:p>
-        </w:tc>
-        <w:tc>
-          <w:tcPr>
-            <w:tcW w:w="1350" w:type="dxa"/>
-            <w:tcBorders>
-              <w:top w:val="single" w:sz="4" w:space="0" w:color="000000"/>
-              <w:left w:val="single" w:sz="4" w:space="0" w:color="000000"/>
-              <w:bottom w:val="single" w:sz="4" w:space="0" w:color="000000"/>
-              <w:right w:val="single" w:sz="4" w:space="0" w:color="000000"/>
-            </w:tcBorders>
-          </w:tcPr>
-          <w:p>
-            <w:pPr>
-              <w:widowControl w:val="0"/>
-              <w:autoSpaceDE w:val="0"/>
-              <w:snapToGrid w:val="0"/>
-              <w:spacing w:after="0" w:line="240" w:lineRule="auto"/>
-            </w:pPr>
-            <w:r>
-              <w:t>3</w:t>
-            </w:r>
           </w:p>
         </w:tc>
       </w:tr>
@@ -644,9 +655,6 @@
               <w:snapToGrid w:val="0"/>
               <w:spacing w:after="0" w:line="240" w:lineRule="auto"/>
             </w:pPr>
-            <w:r>
-              <w:t>Home: 3 views</w:t>
-            </w:r>
           </w:p>
         </w:tc>
         <w:tc>
@@ -666,9 +674,6 @@
               <w:snapToGrid w:val="0"/>
               <w:spacing w:after="0" w:line="240" w:lineRule="auto"/>
             </w:pPr>
-            <w:r>
-              <w:t>6</w:t>
-            </w:r>
           </w:p>
         </w:tc>
       </w:tr>
@@ -689,9 +694,6 @@
               <w:snapToGrid w:val="0"/>
               <w:spacing w:after="0" w:line="240" w:lineRule="auto"/>
             </w:pPr>
-            <w:r>
-              <w:t>Map: 1 view (doesn’t have to be a map, can be an image or some other media)</w:t>
-            </w:r>
           </w:p>
         </w:tc>
         <w:tc>
@@ -711,9 +713,6 @@
               <w:snapToGrid w:val="0"/>
               <w:spacing w:after="0" w:line="240" w:lineRule="auto"/>
             </w:pPr>
-            <w:r>
-              <w:t>3</w:t>
-            </w:r>
           </w:p>
         </w:tc>
       </w:tr>
@@ -734,12 +733,6 @@
               <w:snapToGrid w:val="0"/>
               <w:spacing w:after="0" w:line="240" w:lineRule="auto"/>
             </w:pPr>
-            <w:r>
-              <w:t>News: 2 views</w:t>
-            </w:r>
-            <w:r>
-              <w:t>, strongly typed by the view model</w:t>
-            </w:r>
           </w:p>
         </w:tc>
         <w:tc>
@@ -759,9 +752,6 @@
               <w:snapToGrid w:val="0"/>
               <w:spacing w:after="0" w:line="240" w:lineRule="auto"/>
             </w:pPr>
-            <w:r>
-              <w:t>8</w:t>
-            </w:r>
           </w:p>
         </w:tc>
       </w:tr>
@@ -821,15 +811,6 @@
               <w:snapToGrid w:val="0"/>
               <w:spacing w:after="0" w:line="240" w:lineRule="auto"/>
             </w:pPr>
-            <w:r>
-              <w:t>View</w:t>
-            </w:r>
-            <w:r>
-              <w:t xml:space="preserve"> </w:t>
-            </w:r>
-            <w:r>
-              <w:t>Model for News</w:t>
-            </w:r>
           </w:p>
         </w:tc>
         <w:tc>
@@ -849,12 +830,6 @@
               <w:snapToGrid w:val="0"/>
               <w:spacing w:after="0" w:line="240" w:lineRule="auto"/>
             </w:pPr>
-            <w:r>
-              <w:t>1</w:t>
-            </w:r>
-            <w:r>
-              <w:t>0</w:t>
-            </w:r>
           </w:p>
         </w:tc>
       </w:tr>
@@ -917,9 +892,6 @@
               <w:snapToGrid w:val="0"/>
               <w:spacing w:after="0" w:line="240" w:lineRule="auto"/>
             </w:pPr>
-            <w:r>
-              <w:t>URL routing set so that the Contact view is at Home/About/Contact</w:t>
-            </w:r>
           </w:p>
         </w:tc>
         <w:tc>
@@ -939,9 +911,6 @@
               <w:snapToGrid w:val="0"/>
               <w:spacing w:after="0" w:line="240" w:lineRule="auto"/>
             </w:pPr>
-            <w:r>
-              <w:t>5</w:t>
-            </w:r>
           </w:p>
         </w:tc>
       </w:tr>
@@ -951,8 +920,6 @@
         <w:widowControl w:val="0"/>
         <w:autoSpaceDE w:val="0"/>
       </w:pPr>
-      <w:bookmarkStart w:id="0" w:name="_GoBack"/>
-      <w:bookmarkEnd w:id="0"/>
     </w:p>
     <w:p>
       <w:pPr>
@@ -971,8 +938,8 @@
 </file>
 
 <file path=word/numbering.xml><?xml version="1.0" encoding="utf-8"?>
-<w:numbering xmlns:wpc="http://schemas.microsoft.com/office/word/2010/wordprocessingCanvas" xmlns:mo="http://schemas.microsoft.com/office/mac/office/2008/main" xmlns:mc="http://schemas.openxmlformats.org/markup-compatibility/2006" xmlns:mv="urn:schemas-microsoft-com:mac:vml" xmlns:o="urn:schemas-microsoft-com:office:office" xmlns:r="http://schemas.openxmlformats.org/officeDocument/2006/relationships" xmlns:m="http://schemas.openxmlformats.org/officeDocument/2006/math" xmlns:v="urn:schemas-microsoft-com:vml" xmlns:wp14="http://schemas.microsoft.com/office/word/2010/wordprocessingDrawing" xmlns:wp="http://schemas.openxmlformats.org/drawingml/2006/wordprocessingDrawing" xmlns:w10="urn:schemas-microsoft-com:office:word" xmlns:w="http://schemas.openxmlformats.org/wordprocessingml/2006/main" xmlns:w14="http://schemas.microsoft.com/office/word/2010/wordml" xmlns:w15="http://schemas.microsoft.com/office/word/2012/wordml" xmlns:wpg="http://schemas.microsoft.com/office/word/2010/wordprocessingGroup" xmlns:wpi="http://schemas.microsoft.com/office/word/2010/wordprocessingInk" xmlns:wne="http://schemas.microsoft.com/office/word/2006/wordml" xmlns:wps="http://schemas.microsoft.com/office/word/2010/wordprocessingShape" mc:Ignorable="w14 w15 wp14">
-  <w:abstractNum w:abstractNumId="0">
+<w:numbering xmlns:wpc="http://schemas.microsoft.com/office/word/2010/wordprocessingCanvas" xmlns:cx="http://schemas.microsoft.com/office/drawing/2014/chartex" xmlns:cx1="http://schemas.microsoft.com/office/drawing/2015/9/8/chartex" xmlns:cx2="http://schemas.microsoft.com/office/drawing/2015/10/21/chartex" xmlns:cx3="http://schemas.microsoft.com/office/drawing/2016/5/9/chartex" xmlns:cx4="http://schemas.microsoft.com/office/drawing/2016/5/10/chartex" xmlns:cx5="http://schemas.microsoft.com/office/drawing/2016/5/11/chartex" xmlns:cx6="http://schemas.microsoft.com/office/drawing/2016/5/12/chartex" xmlns:cx7="http://schemas.microsoft.com/office/drawing/2016/5/13/chartex" xmlns:cx8="http://schemas.microsoft.com/office/drawing/2016/5/14/chartex" xmlns:mc="http://schemas.openxmlformats.org/markup-compatibility/2006" xmlns:aink="http://schemas.microsoft.com/office/drawing/2016/ink" xmlns:am3d="http://schemas.microsoft.com/office/drawing/2017/model3d" xmlns:o="urn:schemas-microsoft-com:office:office" xmlns:r="http://schemas.openxmlformats.org/officeDocument/2006/relationships" xmlns:m="http://schemas.openxmlformats.org/officeDocument/2006/math" xmlns:v="urn:schemas-microsoft-com:vml" xmlns:wp14="http://schemas.microsoft.com/office/word/2010/wordprocessingDrawing" xmlns:wp="http://schemas.openxmlformats.org/drawingml/2006/wordprocessingDrawing" xmlns:w10="urn:schemas-microsoft-com:office:word" xmlns:w="http://schemas.openxmlformats.org/wordprocessingml/2006/main" xmlns:w14="http://schemas.microsoft.com/office/word/2010/wordml" xmlns:w15="http://schemas.microsoft.com/office/word/2012/wordml" xmlns:w16cid="http://schemas.microsoft.com/office/word/2016/wordml/cid" xmlns:w16se="http://schemas.microsoft.com/office/word/2015/wordml/symex" xmlns:wpg="http://schemas.microsoft.com/office/word/2010/wordprocessingGroup" xmlns:wpi="http://schemas.microsoft.com/office/word/2010/wordprocessingInk" xmlns:wne="http://schemas.microsoft.com/office/word/2006/wordml" xmlns:wps="http://schemas.microsoft.com/office/word/2010/wordprocessingShape" mc:Ignorable="w14 w15 w16se w16cid wp14">
+  <w:abstractNum w:abstractNumId="0" w15:restartNumberingAfterBreak="0">
     <w:nsid w:val="FFFFFF1D"/>
     <w:multiLevelType w:val="multilevel"/>
     <w:tmpl w:val="BF5CD8AA"/>
@@ -1112,7 +1079,7 @@
       </w:rPr>
     </w:lvl>
   </w:abstractNum>
-  <w:abstractNum w:abstractNumId="1">
+  <w:abstractNum w:abstractNumId="1" w15:restartNumberingAfterBreak="0">
     <w:nsid w:val="270233A5"/>
     <w:multiLevelType w:val="hybridMultilevel"/>
     <w:tmpl w:val="4E56D00A"/>
@@ -1225,7 +1192,7 @@
       </w:rPr>
     </w:lvl>
   </w:abstractNum>
-  <w:abstractNum w:abstractNumId="2">
+  <w:abstractNum w:abstractNumId="2" w15:restartNumberingAfterBreak="0">
     <w:nsid w:val="30364391"/>
     <w:multiLevelType w:val="hybridMultilevel"/>
     <w:tmpl w:val="4E56D00A"/>
@@ -1338,7 +1305,7 @@
       </w:rPr>
     </w:lvl>
   </w:abstractNum>
-  <w:abstractNum w:abstractNumId="3">
+  <w:abstractNum w:abstractNumId="3" w15:restartNumberingAfterBreak="0">
     <w:nsid w:val="7C0D4B84"/>
     <w:multiLevelType w:val="hybridMultilevel"/>
     <w:tmpl w:val="4E56D00A"/>
@@ -1467,7 +1434,7 @@
 </file>
 
 <file path=word/styles.xml><?xml version="1.0" encoding="utf-8"?>
-<w:styles xmlns:mc="http://schemas.openxmlformats.org/markup-compatibility/2006" xmlns:r="http://schemas.openxmlformats.org/officeDocument/2006/relationships" xmlns:w="http://schemas.openxmlformats.org/wordprocessingml/2006/main" xmlns:w14="http://schemas.microsoft.com/office/word/2010/wordml" xmlns:w15="http://schemas.microsoft.com/office/word/2012/wordml" mc:Ignorable="w14 w15">
+<w:styles xmlns:mc="http://schemas.openxmlformats.org/markup-compatibility/2006" xmlns:r="http://schemas.openxmlformats.org/officeDocument/2006/relationships" xmlns:w="http://schemas.openxmlformats.org/wordprocessingml/2006/main" xmlns:w14="http://schemas.microsoft.com/office/word/2010/wordml" xmlns:w15="http://schemas.microsoft.com/office/word/2012/wordml" xmlns:w16cid="http://schemas.microsoft.com/office/word/2016/wordml/cid" xmlns:w16se="http://schemas.microsoft.com/office/word/2015/wordml/symex" mc:Ignorable="w14 w15 w16se w16cid">
   <w:docDefaults>
     <w:rPrDefault>
       <w:rPr>
@@ -1477,7 +1444,7 @@
     </w:rPrDefault>
     <w:pPrDefault/>
   </w:docDefaults>
-  <w:latentStyles w:defLockedState="0" w:defUIPriority="99" w:defSemiHidden="0" w:defUnhideWhenUsed="0" w:defQFormat="0" w:count="382">
+  <w:latentStyles w:defLockedState="0" w:defUIPriority="99" w:defSemiHidden="0" w:defUnhideWhenUsed="0" w:defQFormat="0" w:count="375">
     <w:lsdException w:name="Normal" w:uiPriority="0" w:qFormat="1"/>
     <w:lsdException w:name="heading 1" w:uiPriority="9" w:qFormat="1"/>
     <w:lsdException w:name="heading 2" w:semiHidden="1" w:uiPriority="9" w:unhideWhenUsed="1" w:qFormat="1"/>

--- a/Labs/Lab2/CS296N_Lab2_Rubric.docx
+++ b/Labs/Lab2/CS296N_Lab2_Rubric.docx
@@ -333,10 +333,93 @@
               <w:t>Functionality</w:t>
             </w:r>
             <w:r>
-              <w:t xml:space="preserve">– </w:t>
-            </w:r>
-            <w:r>
-              <w:t>the quiz behaves according to the requirements</w:t>
+              <w:t>– the quiz behaves according to the requirements</w:t>
+            </w:r>
+          </w:p>
+          <w:p>
+            <w:pPr>
+              <w:pStyle w:val="ListParagraph"/>
+              <w:widowControl w:val="0"/>
+              <w:numPr>
+                <w:ilvl w:val="0"/>
+                <w:numId w:val="5"/>
+              </w:numPr>
+              <w:autoSpaceDE w:val="0"/>
+              <w:snapToGrid w:val="0"/>
+              <w:spacing w:after="0" w:line="240" w:lineRule="auto"/>
+            </w:pPr>
+            <w:r>
+              <w:t>Group A: Shows one multiple-choice question at a time</w:t>
+            </w:r>
+          </w:p>
+          <w:p>
+            <w:pPr>
+              <w:pStyle w:val="ListParagraph"/>
+              <w:widowControl w:val="0"/>
+              <w:numPr>
+                <w:ilvl w:val="0"/>
+                <w:numId w:val="5"/>
+              </w:numPr>
+              <w:autoSpaceDE w:val="0"/>
+              <w:snapToGrid w:val="0"/>
+              <w:spacing w:after="0" w:line="240" w:lineRule="auto"/>
+            </w:pPr>
+            <w:r>
+              <w:t>Group B:</w:t>
+            </w:r>
+            <w:r>
+              <w:t xml:space="preserve"> Shows a set of matching questions</w:t>
+            </w:r>
+          </w:p>
+          <w:p>
+            <w:pPr>
+              <w:pStyle w:val="ListParagraph"/>
+              <w:widowControl w:val="0"/>
+              <w:numPr>
+                <w:ilvl w:val="0"/>
+                <w:numId w:val="5"/>
+              </w:numPr>
+              <w:autoSpaceDE w:val="0"/>
+              <w:snapToGrid w:val="0"/>
+              <w:spacing w:after="0" w:line="240" w:lineRule="auto"/>
+            </w:pPr>
+            <w:r>
+              <w:t>Both groups</w:t>
+            </w:r>
+            <w:r>
+              <w:t xml:space="preserve"> show quiz results:</w:t>
+            </w:r>
+          </w:p>
+          <w:p>
+            <w:pPr>
+              <w:pStyle w:val="ListParagraph"/>
+              <w:widowControl w:val="0"/>
+              <w:numPr>
+                <w:ilvl w:val="1"/>
+                <w:numId w:val="5"/>
+              </w:numPr>
+              <w:autoSpaceDE w:val="0"/>
+              <w:snapToGrid w:val="0"/>
+              <w:spacing w:after="0" w:line="240" w:lineRule="auto"/>
+            </w:pPr>
+            <w:r>
+              <w:t>Which answers were right</w:t>
+            </w:r>
+          </w:p>
+          <w:p>
+            <w:pPr>
+              <w:pStyle w:val="ListParagraph"/>
+              <w:widowControl w:val="0"/>
+              <w:numPr>
+                <w:ilvl w:val="1"/>
+                <w:numId w:val="5"/>
+              </w:numPr>
+              <w:autoSpaceDE w:val="0"/>
+              <w:snapToGrid w:val="0"/>
+              <w:spacing w:after="0" w:line="240" w:lineRule="auto"/>
+            </w:pPr>
+            <w:r>
+              <w:t>How many were right</w:t>
             </w:r>
           </w:p>
         </w:tc>
@@ -381,13 +464,7 @@
               <w:spacing w:after="0" w:line="240" w:lineRule="auto"/>
             </w:pPr>
             <w:r>
-              <w:t>Completeness</w:t>
-            </w:r>
-            <w:r>
-              <w:t xml:space="preserve">– </w:t>
-            </w:r>
-            <w:r>
-              <w:t>includes 5 to 10 questions</w:t>
+              <w:t>Completeness– includes 5 to 10 questions</w:t>
             </w:r>
           </w:p>
         </w:tc>
@@ -432,13 +509,45 @@
               <w:spacing w:after="0" w:line="240" w:lineRule="auto"/>
             </w:pPr>
             <w:r>
-              <w:t xml:space="preserve">Implementation – the quiz has the required </w:t>
-            </w:r>
-            <w:r>
-              <w:t>input elements</w:t>
+              <w:t>Implementation – the quiz has the required input elements</w:t>
+            </w:r>
+          </w:p>
+          <w:p>
+            <w:pPr>
+              <w:pStyle w:val="ListParagraph"/>
+              <w:widowControl w:val="0"/>
+              <w:numPr>
+                <w:ilvl w:val="0"/>
+                <w:numId w:val="6"/>
+              </w:numPr>
+              <w:autoSpaceDE w:val="0"/>
+              <w:snapToGrid w:val="0"/>
+              <w:spacing w:after="0" w:line="240" w:lineRule="auto"/>
+            </w:pPr>
+            <w:r>
+              <w:t>Group A: Radio buttons</w:t>
+            </w:r>
+          </w:p>
+          <w:p>
+            <w:pPr>
+              <w:pStyle w:val="ListParagraph"/>
+              <w:widowControl w:val="0"/>
+              <w:numPr>
+                <w:ilvl w:val="0"/>
+                <w:numId w:val="6"/>
+              </w:numPr>
+              <w:autoSpaceDE w:val="0"/>
+              <w:snapToGrid w:val="0"/>
+              <w:spacing w:after="0" w:line="240" w:lineRule="auto"/>
+            </w:pPr>
+            <w:r>
+              <w:t>Group B: input with type =</w:t>
             </w:r>
             <w:bookmarkStart w:id="0" w:name="_GoBack"/>
             <w:bookmarkEnd w:id="0"/>
+            <w:r>
+              <w:t xml:space="preserve"> number</w:t>
+            </w:r>
           </w:p>
         </w:tc>
         <w:tc>
@@ -1193,6 +1302,119 @@
     </w:lvl>
   </w:abstractNum>
   <w:abstractNum w:abstractNumId="2" w15:restartNumberingAfterBreak="0">
+    <w:nsid w:val="2D5D718E"/>
+    <w:multiLevelType w:val="hybridMultilevel"/>
+    <w:tmpl w:val="489875B8"/>
+    <w:lvl w:ilvl="0" w:tplc="04090001">
+      <w:start w:val="1"/>
+      <w:numFmt w:val="bullet"/>
+      <w:lvlText w:val=""/>
+      <w:lvlJc w:val="left"/>
+      <w:pPr>
+        <w:ind w:left="720" w:hanging="360"/>
+      </w:pPr>
+      <w:rPr>
+        <w:rFonts w:ascii="Symbol" w:hAnsi="Symbol" w:hint="default"/>
+      </w:rPr>
+    </w:lvl>
+    <w:lvl w:ilvl="1" w:tplc="04090003" w:tentative="1">
+      <w:start w:val="1"/>
+      <w:numFmt w:val="bullet"/>
+      <w:lvlText w:val="o"/>
+      <w:lvlJc w:val="left"/>
+      <w:pPr>
+        <w:ind w:left="1440" w:hanging="360"/>
+      </w:pPr>
+      <w:rPr>
+        <w:rFonts w:ascii="Courier New" w:hAnsi="Courier New" w:cs="Courier New" w:hint="default"/>
+      </w:rPr>
+    </w:lvl>
+    <w:lvl w:ilvl="2" w:tplc="04090005" w:tentative="1">
+      <w:start w:val="1"/>
+      <w:numFmt w:val="bullet"/>
+      <w:lvlText w:val=""/>
+      <w:lvlJc w:val="left"/>
+      <w:pPr>
+        <w:ind w:left="2160" w:hanging="360"/>
+      </w:pPr>
+      <w:rPr>
+        <w:rFonts w:ascii="Wingdings" w:hAnsi="Wingdings" w:hint="default"/>
+      </w:rPr>
+    </w:lvl>
+    <w:lvl w:ilvl="3" w:tplc="04090001" w:tentative="1">
+      <w:start w:val="1"/>
+      <w:numFmt w:val="bullet"/>
+      <w:lvlText w:val=""/>
+      <w:lvlJc w:val="left"/>
+      <w:pPr>
+        <w:ind w:left="2880" w:hanging="360"/>
+      </w:pPr>
+      <w:rPr>
+        <w:rFonts w:ascii="Symbol" w:hAnsi="Symbol" w:hint="default"/>
+      </w:rPr>
+    </w:lvl>
+    <w:lvl w:ilvl="4" w:tplc="04090003" w:tentative="1">
+      <w:start w:val="1"/>
+      <w:numFmt w:val="bullet"/>
+      <w:lvlText w:val="o"/>
+      <w:lvlJc w:val="left"/>
+      <w:pPr>
+        <w:ind w:left="3600" w:hanging="360"/>
+      </w:pPr>
+      <w:rPr>
+        <w:rFonts w:ascii="Courier New" w:hAnsi="Courier New" w:cs="Courier New" w:hint="default"/>
+      </w:rPr>
+    </w:lvl>
+    <w:lvl w:ilvl="5" w:tplc="04090005" w:tentative="1">
+      <w:start w:val="1"/>
+      <w:numFmt w:val="bullet"/>
+      <w:lvlText w:val=""/>
+      <w:lvlJc w:val="left"/>
+      <w:pPr>
+        <w:ind w:left="4320" w:hanging="360"/>
+      </w:pPr>
+      <w:rPr>
+        <w:rFonts w:ascii="Wingdings" w:hAnsi="Wingdings" w:hint="default"/>
+      </w:rPr>
+    </w:lvl>
+    <w:lvl w:ilvl="6" w:tplc="04090001" w:tentative="1">
+      <w:start w:val="1"/>
+      <w:numFmt w:val="bullet"/>
+      <w:lvlText w:val=""/>
+      <w:lvlJc w:val="left"/>
+      <w:pPr>
+        <w:ind w:left="5040" w:hanging="360"/>
+      </w:pPr>
+      <w:rPr>
+        <w:rFonts w:ascii="Symbol" w:hAnsi="Symbol" w:hint="default"/>
+      </w:rPr>
+    </w:lvl>
+    <w:lvl w:ilvl="7" w:tplc="04090003" w:tentative="1">
+      <w:start w:val="1"/>
+      <w:numFmt w:val="bullet"/>
+      <w:lvlText w:val="o"/>
+      <w:lvlJc w:val="left"/>
+      <w:pPr>
+        <w:ind w:left="5760" w:hanging="360"/>
+      </w:pPr>
+      <w:rPr>
+        <w:rFonts w:ascii="Courier New" w:hAnsi="Courier New" w:cs="Courier New" w:hint="default"/>
+      </w:rPr>
+    </w:lvl>
+    <w:lvl w:ilvl="8" w:tplc="04090005" w:tentative="1">
+      <w:start w:val="1"/>
+      <w:numFmt w:val="bullet"/>
+      <w:lvlText w:val=""/>
+      <w:lvlJc w:val="left"/>
+      <w:pPr>
+        <w:ind w:left="6480" w:hanging="360"/>
+      </w:pPr>
+      <w:rPr>
+        <w:rFonts w:ascii="Wingdings" w:hAnsi="Wingdings" w:hint="default"/>
+      </w:rPr>
+    </w:lvl>
+  </w:abstractNum>
+  <w:abstractNum w:abstractNumId="3" w15:restartNumberingAfterBreak="0">
     <w:nsid w:val="30364391"/>
     <w:multiLevelType w:val="hybridMultilevel"/>
     <w:tmpl w:val="4E56D00A"/>
@@ -1305,7 +1527,120 @@
       </w:rPr>
     </w:lvl>
   </w:abstractNum>
-  <w:abstractNum w:abstractNumId="3" w15:restartNumberingAfterBreak="0">
+  <w:abstractNum w:abstractNumId="4" w15:restartNumberingAfterBreak="0">
+    <w:nsid w:val="311E0DE0"/>
+    <w:multiLevelType w:val="hybridMultilevel"/>
+    <w:tmpl w:val="E758B510"/>
+    <w:lvl w:ilvl="0" w:tplc="04090001">
+      <w:start w:val="1"/>
+      <w:numFmt w:val="bullet"/>
+      <w:lvlText w:val=""/>
+      <w:lvlJc w:val="left"/>
+      <w:pPr>
+        <w:ind w:left="720" w:hanging="360"/>
+      </w:pPr>
+      <w:rPr>
+        <w:rFonts w:ascii="Symbol" w:hAnsi="Symbol" w:hint="default"/>
+      </w:rPr>
+    </w:lvl>
+    <w:lvl w:ilvl="1" w:tplc="04090003">
+      <w:start w:val="1"/>
+      <w:numFmt w:val="bullet"/>
+      <w:lvlText w:val="o"/>
+      <w:lvlJc w:val="left"/>
+      <w:pPr>
+        <w:ind w:left="1440" w:hanging="360"/>
+      </w:pPr>
+      <w:rPr>
+        <w:rFonts w:ascii="Courier New" w:hAnsi="Courier New" w:cs="Courier New" w:hint="default"/>
+      </w:rPr>
+    </w:lvl>
+    <w:lvl w:ilvl="2" w:tplc="04090005" w:tentative="1">
+      <w:start w:val="1"/>
+      <w:numFmt w:val="bullet"/>
+      <w:lvlText w:val=""/>
+      <w:lvlJc w:val="left"/>
+      <w:pPr>
+        <w:ind w:left="2160" w:hanging="360"/>
+      </w:pPr>
+      <w:rPr>
+        <w:rFonts w:ascii="Wingdings" w:hAnsi="Wingdings" w:hint="default"/>
+      </w:rPr>
+    </w:lvl>
+    <w:lvl w:ilvl="3" w:tplc="04090001" w:tentative="1">
+      <w:start w:val="1"/>
+      <w:numFmt w:val="bullet"/>
+      <w:lvlText w:val=""/>
+      <w:lvlJc w:val="left"/>
+      <w:pPr>
+        <w:ind w:left="2880" w:hanging="360"/>
+      </w:pPr>
+      <w:rPr>
+        <w:rFonts w:ascii="Symbol" w:hAnsi="Symbol" w:hint="default"/>
+      </w:rPr>
+    </w:lvl>
+    <w:lvl w:ilvl="4" w:tplc="04090003" w:tentative="1">
+      <w:start w:val="1"/>
+      <w:numFmt w:val="bullet"/>
+      <w:lvlText w:val="o"/>
+      <w:lvlJc w:val="left"/>
+      <w:pPr>
+        <w:ind w:left="3600" w:hanging="360"/>
+      </w:pPr>
+      <w:rPr>
+        <w:rFonts w:ascii="Courier New" w:hAnsi="Courier New" w:cs="Courier New" w:hint="default"/>
+      </w:rPr>
+    </w:lvl>
+    <w:lvl w:ilvl="5" w:tplc="04090005" w:tentative="1">
+      <w:start w:val="1"/>
+      <w:numFmt w:val="bullet"/>
+      <w:lvlText w:val=""/>
+      <w:lvlJc w:val="left"/>
+      <w:pPr>
+        <w:ind w:left="4320" w:hanging="360"/>
+      </w:pPr>
+      <w:rPr>
+        <w:rFonts w:ascii="Wingdings" w:hAnsi="Wingdings" w:hint="default"/>
+      </w:rPr>
+    </w:lvl>
+    <w:lvl w:ilvl="6" w:tplc="04090001" w:tentative="1">
+      <w:start w:val="1"/>
+      <w:numFmt w:val="bullet"/>
+      <w:lvlText w:val=""/>
+      <w:lvlJc w:val="left"/>
+      <w:pPr>
+        <w:ind w:left="5040" w:hanging="360"/>
+      </w:pPr>
+      <w:rPr>
+        <w:rFonts w:ascii="Symbol" w:hAnsi="Symbol" w:hint="default"/>
+      </w:rPr>
+    </w:lvl>
+    <w:lvl w:ilvl="7" w:tplc="04090003" w:tentative="1">
+      <w:start w:val="1"/>
+      <w:numFmt w:val="bullet"/>
+      <w:lvlText w:val="o"/>
+      <w:lvlJc w:val="left"/>
+      <w:pPr>
+        <w:ind w:left="5760" w:hanging="360"/>
+      </w:pPr>
+      <w:rPr>
+        <w:rFonts w:ascii="Courier New" w:hAnsi="Courier New" w:cs="Courier New" w:hint="default"/>
+      </w:rPr>
+    </w:lvl>
+    <w:lvl w:ilvl="8" w:tplc="04090005" w:tentative="1">
+      <w:start w:val="1"/>
+      <w:numFmt w:val="bullet"/>
+      <w:lvlText w:val=""/>
+      <w:lvlJc w:val="left"/>
+      <w:pPr>
+        <w:ind w:left="6480" w:hanging="360"/>
+      </w:pPr>
+      <w:rPr>
+        <w:rFonts w:ascii="Wingdings" w:hAnsi="Wingdings" w:hint="default"/>
+      </w:rPr>
+    </w:lvl>
+  </w:abstractNum>
+  <w:abstractNum w:abstractNumId="5" w15:restartNumberingAfterBreak="0">
     <w:nsid w:val="7C0D4B84"/>
     <w:multiLevelType w:val="hybridMultilevel"/>
     <w:tmpl w:val="4E56D00A"/>
@@ -1419,16 +1754,22 @@
     </w:lvl>
   </w:abstractNum>
   <w:num w:numId="1">
-    <w:abstractNumId w:val="2"/>
+    <w:abstractNumId w:val="3"/>
   </w:num>
   <w:num w:numId="2">
     <w:abstractNumId w:val="1"/>
   </w:num>
   <w:num w:numId="3">
-    <w:abstractNumId w:val="3"/>
+    <w:abstractNumId w:val="5"/>
   </w:num>
   <w:num w:numId="4">
     <w:abstractNumId w:val="0"/>
+  </w:num>
+  <w:num w:numId="5">
+    <w:abstractNumId w:val="4"/>
+  </w:num>
+  <w:num w:numId="6">
+    <w:abstractNumId w:val="2"/>
   </w:num>
 </w:numbering>
 </file>
@@ -1941,6 +2282,16 @@
       <w:bCs/>
     </w:rPr>
   </w:style>
+  <w:style w:type="paragraph" w:styleId="ListParagraph">
+    <w:name w:val="List Paragraph"/>
+    <w:basedOn w:val="Normal"/>
+    <w:uiPriority w:val="72"/>
+    <w:rsid w:val="004957F6"/>
+    <w:pPr>
+      <w:ind w:left="720"/>
+      <w:contextualSpacing/>
+    </w:pPr>
+  </w:style>
 </w:styles>
 </file>
 
